--- a/Week5_Opportunities/Week 5 - Motivation Plan.docx
+++ b/Week5_Opportunities/Week 5 - Motivation Plan.docx
@@ -1,6 +1,6 @@
 
 <file path=word/document.xml><?xml version="1.0" encoding="utf-8"?>
-<w:document xmlns:wpc="http://schemas.microsoft.com/office/word/2010/wordprocessingCanvas" xmlns:mc="http://schemas.openxmlformats.org/markup-compatibility/2006" xmlns:o="urn:schemas-microsoft-com:office:office" xmlns:r="http://schemas.openxmlformats.org/officeDocument/2006/relationships" xmlns:m="http://schemas.openxmlformats.org/officeDocument/2006/math" xmlns:v="urn:schemas-microsoft-com:vml" xmlns:wp14="http://schemas.microsoft.com/office/word/2010/wordprocessingDrawing" xmlns:wp="http://schemas.openxmlformats.org/drawingml/2006/wordprocessingDrawing" xmlns:w10="urn:schemas-microsoft-com:office:word" xmlns:w="http://schemas.openxmlformats.org/wordprocessingml/2006/main" xmlns:w14="http://schemas.microsoft.com/office/word/2010/wordml" xmlns:w15="http://schemas.microsoft.com/office/word/2012/wordml" xmlns:wpg="http://schemas.microsoft.com/office/word/2010/wordprocessingGroup" xmlns:wpi="http://schemas.microsoft.com/office/word/2010/wordprocessingInk" xmlns:wne="http://schemas.microsoft.com/office/word/2006/wordml" xmlns:wps="http://schemas.microsoft.com/office/word/2010/wordprocessingShape" mc:Ignorable="w14 w15 wp14">
+<w:document xmlns:wpc="http://schemas.microsoft.com/office/word/2010/wordprocessingCanvas" xmlns:cx="http://schemas.microsoft.com/office/drawing/2014/chartex" xmlns:cx1="http://schemas.microsoft.com/office/drawing/2015/9/8/chartex" xmlns:cx2="http://schemas.microsoft.com/office/drawing/2015/10/21/chartex" xmlns:cx3="http://schemas.microsoft.com/office/drawing/2016/5/9/chartex" xmlns:cx4="http://schemas.microsoft.com/office/drawing/2016/5/10/chartex" xmlns:cx5="http://schemas.microsoft.com/office/drawing/2016/5/11/chartex" xmlns:cx6="http://schemas.microsoft.com/office/drawing/2016/5/12/chartex" xmlns:cx7="http://schemas.microsoft.com/office/drawing/2016/5/13/chartex" xmlns:cx8="http://schemas.microsoft.com/office/drawing/2016/5/14/chartex" xmlns:mc="http://schemas.openxmlformats.org/markup-compatibility/2006" xmlns:aink="http://schemas.microsoft.com/office/drawing/2016/ink" xmlns:am3d="http://schemas.microsoft.com/office/drawing/2017/model3d" xmlns:o="urn:schemas-microsoft-com:office:office" xmlns:r="http://schemas.openxmlformats.org/officeDocument/2006/relationships" xmlns:m="http://schemas.openxmlformats.org/officeDocument/2006/math" xmlns:v="urn:schemas-microsoft-com:vml" xmlns:wp14="http://schemas.microsoft.com/office/word/2010/wordprocessingDrawing" xmlns:wp="http://schemas.openxmlformats.org/drawingml/2006/wordprocessingDrawing" xmlns:w10="urn:schemas-microsoft-com:office:word" xmlns:w="http://schemas.openxmlformats.org/wordprocessingml/2006/main" xmlns:w14="http://schemas.microsoft.com/office/word/2010/wordml" xmlns:w15="http://schemas.microsoft.com/office/word/2012/wordml" xmlns:w16cid="http://schemas.microsoft.com/office/word/2016/wordml/cid" xmlns:w16se="http://schemas.microsoft.com/office/word/2015/wordml/symex" xmlns:wpg="http://schemas.microsoft.com/office/word/2010/wordprocessingGroup" xmlns:wpi="http://schemas.microsoft.com/office/word/2010/wordprocessingInk" xmlns:wne="http://schemas.microsoft.com/office/word/2006/wordml" xmlns:wps="http://schemas.microsoft.com/office/word/2010/wordprocessingShape" mc:Ignorable="w14 w15 w16se w16cid wp14">
   <w:body>
     <w:p/>
     <w:p/>
@@ -153,13 +153,22 @@
         <w:t xml:space="preserve">state. For example, a startup </w:t>
       </w:r>
       <w:r>
-        <w:t>with critical upcoming deadline might be more motivated with fear and urgency; than would a well-established company with sufficient safety net</w:t>
+        <w:t xml:space="preserve">with critical upcoming deadline might be more motivated with fear and urgency; than would a well-established company with </w:t>
+      </w:r>
+      <w:proofErr w:type="gramStart"/>
+      <w:r>
+        <w:t>sufficient</w:t>
+      </w:r>
+      <w:proofErr w:type="gramEnd"/>
+      <w:r>
+        <w:t xml:space="preserve"> safety net</w:t>
       </w:r>
       <w:sdt>
         <w:sdtPr>
           <w:id w:val="1139159639"/>
           <w:citation/>
         </w:sdtPr>
+        <w:sdtEndPr/>
         <w:sdtContent>
           <w:r>
             <w:fldChar w:fldCharType="begin"/>
@@ -190,10 +199,7 @@
         <w:pStyle w:val="Heading2"/>
       </w:pPr>
       <w:r>
-        <w:t xml:space="preserve">Business </w:t>
-      </w:r>
-      <w:r>
-        <w:t>Description</w:t>
+        <w:t>Business Description</w:t>
       </w:r>
     </w:p>
     <w:p>
@@ -283,7 +289,13 @@
         <w:tab/>
       </w:r>
       <w:r>
-        <w:t>After analyzing the state of the business it bec</w:t>
+        <w:t xml:space="preserve">After analyzing the state of the </w:t>
+      </w:r>
+      <w:r>
+        <w:t>business,</w:t>
+      </w:r>
+      <w:r>
+        <w:t xml:space="preserve"> it bec</w:t>
       </w:r>
       <w:r>
         <w:t>a</w:t>
@@ -327,6 +339,7 @@
           <w:id w:val="-1141953293"/>
           <w:citation/>
         </w:sdtPr>
+        <w:sdtEndPr/>
         <w:sdtContent>
           <w:r>
             <w:fldChar w:fldCharType="begin"/>
@@ -353,6 +366,7 @@
           <w:id w:val="-893430138"/>
           <w:citation/>
         </w:sdtPr>
+        <w:sdtEndPr/>
         <w:sdtContent>
           <w:r>
             <w:fldChar w:fldCharType="begin"/>
@@ -378,7 +392,13 @@
         <w:t xml:space="preserve">. </w:t>
       </w:r>
       <w:r>
-        <w:t>These might consist of recognition, signs of approval, or small non tangible gifts (e.g. movie tickets).</w:t>
+        <w:t xml:space="preserve">These might consist of recognition, signs of approval, or small </w:t>
+      </w:r>
+      <w:r>
+        <w:t>non-tangible</w:t>
+      </w:r>
+      <w:r>
+        <w:t xml:space="preserve"> gifts (e.g. movie tickets).</w:t>
       </w:r>
       <w:r>
         <w:t xml:space="preserve"> </w:t>
@@ -422,6 +442,7 @@
           <w:id w:val="899407641"/>
           <w:citation/>
         </w:sdtPr>
+        <w:sdtEndPr/>
         <w:sdtContent>
           <w:r>
             <w:fldChar w:fldCharType="begin"/>
@@ -456,7 +477,13 @@
         <w:t>Once taxes are factored</w:t>
       </w:r>
       <w:r>
-        <w:t xml:space="preserve"> in taxes this is effectively a 1.50$/hour raise. The employee is already well compensated and the increase goes unnoticed. Third the raise is part of the person’s salary which is constant and therefore by definition not special. </w:t>
+        <w:t xml:space="preserve"> in taxes this is effectively a 1.50$/hour raise. The employee is already well </w:t>
+      </w:r>
+      <w:r>
+        <w:t>compensated,</w:t>
+      </w:r>
+      <w:r>
+        <w:t xml:space="preserve"> and the increase goes unnoticed. Third the raise is part of the person’s salary which is constant and therefore by definition not special. </w:t>
       </w:r>
     </w:p>
     <w:p>
@@ -483,6 +510,7 @@
           <w:id w:val="1110860444"/>
           <w:citation/>
         </w:sdtPr>
+        <w:sdtEndPr/>
         <w:sdtContent>
           <w:r>
             <w:fldChar w:fldCharType="begin"/>
@@ -512,7 +540,15 @@
       </w:r>
       <w:r>
         <w:lastRenderedPageBreak/>
-        <w:t xml:space="preserve">strategy where they present the business need as an open ended question to their team. The team collaboratively builds the ideas into </w:t>
+        <w:t xml:space="preserve">strategy where they present the business need as an </w:t>
+      </w:r>
+      <w:proofErr w:type="gramStart"/>
+      <w:r>
+        <w:t>open ended</w:t>
+      </w:r>
+      <w:proofErr w:type="gramEnd"/>
+      <w:r>
+        <w:t xml:space="preserve"> question to their team. The team collaboratively builds the ideas into </w:t>
       </w:r>
       <w:r>
         <w:t>a solution</w:t>
@@ -539,6 +575,7 @@
           <w:id w:val="-412781865"/>
           <w:citation/>
         </w:sdtPr>
+        <w:sdtEndPr/>
         <w:sdtContent>
           <w:r>
             <w:fldChar w:fldCharType="begin"/>
@@ -561,7 +598,13 @@
         </w:sdtContent>
       </w:sdt>
       <w:r>
-        <w:t xml:space="preserve">. For example CM has implemented this idea as “hackathon events,” where everyone takes three days off their normal job to build something of their choice. The participants are encouraged to work with people outside of their immediate teams, and the festivities conclude with beer and demos. The top project for each category is also given the opportunity to demo their invention to the corporate vice president. </w:t>
+        <w:t xml:space="preserve">. For </w:t>
+      </w:r>
+      <w:r>
+        <w:t>example,</w:t>
+      </w:r>
+      <w:r>
+        <w:t xml:space="preserve"> CM has implemented this idea as “hackathon events,” where everyone takes three days off their normal job to build something of their choice. The participants are encouraged to work with people outside of their immediate teams, and the festivities conclude with beer and demos. The top project for each category is also given the opportunity to demo their invention to the corporate vice president. </w:t>
       </w:r>
     </w:p>
     <w:p>
@@ -569,7 +612,15 @@
         <w:ind w:firstLine="720"/>
       </w:pPr>
       <w:r>
-        <w:t xml:space="preserve">Aside from lost labor the event costs a few hundred dollars for food and rejuvenises the participants while also promoting cross organizational collaboration. Many of the projects also address a gaps in the business strategy, which were missed by leadership planning but obvious to the front line engineers. </w:t>
+        <w:t xml:space="preserve">Aside from lost labor the event costs a few hundred dollars for food and rejuvenises the participants while also promoting cross organizational collaboration. Many of the projects also address a </w:t>
+      </w:r>
+      <w:r>
+        <w:t>gap</w:t>
+      </w:r>
+      <w:bookmarkStart w:id="0" w:name="_GoBack"/>
+      <w:bookmarkEnd w:id="0"/>
+      <w:r>
+        <w:t xml:space="preserve"> in the business strategy, which were missed by leadership planning but obvious to the front line engineers. </w:t>
       </w:r>
     </w:p>
     <w:p>
@@ -591,15 +642,26 @@
     </w:p>
     <w:p>
       <w:pPr>
+        <w:spacing w:line="259" w:lineRule="auto"/>
+        <w:rPr>
+          <w:b/>
+        </w:rPr>
+      </w:pPr>
+      <w:r>
+        <w:br w:type="page"/>
+      </w:r>
+    </w:p>
+    <w:p>
+      <w:pPr>
         <w:pStyle w:val="Heading2"/>
       </w:pPr>
       <w:r>
+        <w:lastRenderedPageBreak/>
         <w:t>Quality Culture</w:t>
       </w:r>
     </w:p>
     <w:p>
       <w:r>
-        <w:lastRenderedPageBreak/>
         <w:tab/>
       </w:r>
       <w:r>
@@ -610,6 +672,7 @@
           <w:id w:val="1841040767"/>
           <w:citation/>
         </w:sdtPr>
+        <w:sdtEndPr/>
         <w:sdtContent>
           <w:r>
             <w:fldChar w:fldCharType="begin"/>
@@ -665,6 +728,7 @@
           <w:id w:val="275838150"/>
           <w:citation/>
         </w:sdtPr>
+        <w:sdtEndPr/>
         <w:sdtContent>
           <w:r>
             <w:fldChar w:fldCharType="begin"/>
@@ -694,6 +758,7 @@
           <w:id w:val="-1208326581"/>
           <w:citation/>
         </w:sdtPr>
+        <w:sdtEndPr/>
         <w:sdtContent>
           <w:r>
             <w:fldChar w:fldCharType="begin"/>
@@ -749,9 +814,22 @@
         <w:ind w:firstLine="720"/>
       </w:pPr>
       <w:r>
-        <w:t xml:space="preserve">Later it was decided that a “trio model” would be leveraged, which consisted of one equal say leader from each of the engineering branches. During this period there was no accountability and the staff became dissatisfied with the ever changing direction. This was replaced with a functional model where every ten engineers has one manager, and one M2 oversees five teams. </w:t>
-      </w:r>
-      <w:r>
+        <w:t xml:space="preserve">Later it was decided that a “trio model” would be leveraged, which consisted of one equal say leader from each of the engineering branches. During this period there was no accountability and the staff became dissatisfied with the </w:t>
+      </w:r>
+      <w:r>
+        <w:t>ever-changing</w:t>
+      </w:r>
+      <w:r>
+        <w:t xml:space="preserve"> direction. This was replaced with a functional model where every ten engineers </w:t>
+      </w:r>
+      <w:r>
+        <w:t>have</w:t>
+      </w:r>
+      <w:r>
+        <w:t xml:space="preserve"> one manager, and one M2 oversees five teams. </w:t>
+      </w:r>
+      <w:r>
+        <w:lastRenderedPageBreak/>
         <w:t>As design hurdles are removed, creative people become more satisfied with their job</w:t>
       </w:r>
       <w:sdt>
@@ -759,6 +837,7 @@
           <w:id w:val="140014123"/>
           <w:citation/>
         </w:sdtPr>
+        <w:sdtEndPr/>
         <w:sdtContent>
           <w:r>
             <w:fldChar w:fldCharType="begin"/>
@@ -773,14 +852,7 @@
             <w:rPr>
               <w:noProof/>
             </w:rPr>
-            <w:t xml:space="preserve"> (Lopp, </w:t>
-          </w:r>
-          <w:r>
-            <w:rPr>
-              <w:noProof/>
-            </w:rPr>
-            <w:lastRenderedPageBreak/>
-            <w:t>2012)</w:t>
+            <w:t xml:space="preserve"> (Lopp, 2012)</w:t>
           </w:r>
           <w:r>
             <w:fldChar w:fldCharType="end"/>
@@ -788,10 +860,7 @@
         </w:sdtContent>
       </w:sdt>
       <w:r>
-        <w:t xml:space="preserve">. </w:t>
-      </w:r>
-      <w:r>
-        <w:t xml:space="preserve">In this example the structural change enabled autonomy and decentralization making it easier to get work accomplished. </w:t>
+        <w:t xml:space="preserve">. In this example the structural change enabled autonomy and decentralization making it easier to get work accomplished. </w:t>
       </w:r>
     </w:p>
     <w:p>
@@ -839,10 +908,10 @@
         <w:t xml:space="preserve">the larger </w:t>
       </w:r>
       <w:r>
-        <w:t>effort</w:t>
-      </w:r>
-      <w:r>
-        <w:t xml:space="preserve">, but lacked the performance. </w:t>
+        <w:t>effort but</w:t>
+      </w:r>
+      <w:r>
+        <w:t xml:space="preserve"> lacked the performance. </w:t>
       </w:r>
     </w:p>
     <w:p>
@@ -875,13 +944,26 @@
     <w:p>
       <w:r>
         <w:tab/>
-        <w:t>People have to minds one logical and one emotional</w:t>
+        <w:t xml:space="preserve">People </w:t>
+      </w:r>
+      <w:r>
+        <w:t>must</w:t>
+      </w:r>
+      <w:r>
+        <w:t xml:space="preserve"> </w:t>
+      </w:r>
+      <w:r>
+        <w:t>mind</w:t>
+      </w:r>
+      <w:r>
+        <w:t xml:space="preserve"> one logical and one emotional</w:t>
       </w:r>
       <w:sdt>
         <w:sdtPr>
           <w:id w:val="697977086"/>
           <w:citation/>
         </w:sdtPr>
+        <w:sdtEndPr/>
         <w:sdtContent>
           <w:r>
             <w:fldChar w:fldCharType="begin"/>
@@ -904,11 +986,23 @@
         </w:sdtContent>
       </w:sdt>
       <w:r>
-        <w:t xml:space="preserve">. While it is easy to focus on only the logical side, a complete motivational plan needs to also take into account </w:t>
+        <w:t xml:space="preserve">. While it is easy to focus on only the logical side, a complete motivational plan needs to also </w:t>
+      </w:r>
+      <w:r>
+        <w:t>consider</w:t>
+      </w:r>
+      <w:r>
+        <w:t xml:space="preserve"> emotional </w:t>
       </w:r>
       <w:r>
         <w:lastRenderedPageBreak/>
-        <w:t xml:space="preserve">emotional support. Consider if the employee has lost a loved one, or has a disabling illness. In these scenarios keeping their moral up is important or the quality of their work will decline. </w:t>
+        <w:t xml:space="preserve">support. Consider if the employee has lost a loved </w:t>
+      </w:r>
+      <w:r>
+        <w:t>one or</w:t>
+      </w:r>
+      <w:r>
+        <w:t xml:space="preserve"> has a disabling illness. In these scenarios keeping their moral up is important or the quality of their work will decline. </w:t>
       </w:r>
     </w:p>
     <w:p>
@@ -935,17 +1029,16 @@
     </w:p>
     <w:sdt>
       <w:sdtPr>
+        <w:rPr>
+          <w:b w:val="0"/>
+        </w:rPr>
         <w:id w:val="369807102"/>
         <w:docPartObj>
           <w:docPartGallery w:val="Bibliographies"/>
           <w:docPartUnique/>
         </w:docPartObj>
       </w:sdtPr>
-      <w:sdtEndPr>
-        <w:rPr>
-          <w:b w:val="0"/>
-        </w:rPr>
-      </w:sdtEndPr>
+      <w:sdtEndPr/>
       <w:sdtContent>
         <w:p>
           <w:pPr>
@@ -960,6 +1053,7 @@
             <w:id w:val="-573587230"/>
             <w:bibliography/>
           </w:sdtPr>
+          <w:sdtEndPr/>
           <w:sdtContent>
             <w:p>
               <w:pPr>
@@ -998,8 +1092,6 @@
                 </w:rPr>
                 <w:t xml:space="preserve"> McGraw-Hill.</w:t>
               </w:r>
-              <w:bookmarkStart w:id="0" w:name="_GoBack"/>
-              <w:bookmarkEnd w:id="0"/>
             </w:p>
             <w:p>
               <w:pPr>
@@ -1205,7 +1297,7 @@
 </file>
 
 <file path=word/endnotes.xml><?xml version="1.0" encoding="utf-8"?>
-<w:endnotes xmlns:wpc="http://schemas.microsoft.com/office/word/2010/wordprocessingCanvas" xmlns:mc="http://schemas.openxmlformats.org/markup-compatibility/2006" xmlns:o="urn:schemas-microsoft-com:office:office" xmlns:r="http://schemas.openxmlformats.org/officeDocument/2006/relationships" xmlns:m="http://schemas.openxmlformats.org/officeDocument/2006/math" xmlns:v="urn:schemas-microsoft-com:vml" xmlns:wp14="http://schemas.microsoft.com/office/word/2010/wordprocessingDrawing" xmlns:wp="http://schemas.openxmlformats.org/drawingml/2006/wordprocessingDrawing" xmlns:w10="urn:schemas-microsoft-com:office:word" xmlns:w="http://schemas.openxmlformats.org/wordprocessingml/2006/main" xmlns:w14="http://schemas.microsoft.com/office/word/2010/wordml" xmlns:w15="http://schemas.microsoft.com/office/word/2012/wordml" xmlns:wpg="http://schemas.microsoft.com/office/word/2010/wordprocessingGroup" xmlns:wpi="http://schemas.microsoft.com/office/word/2010/wordprocessingInk" xmlns:wne="http://schemas.microsoft.com/office/word/2006/wordml" xmlns:wps="http://schemas.microsoft.com/office/word/2010/wordprocessingShape" mc:Ignorable="w14 w15 wp14">
+<w:endnotes xmlns:wpc="http://schemas.microsoft.com/office/word/2010/wordprocessingCanvas" xmlns:cx="http://schemas.microsoft.com/office/drawing/2014/chartex" xmlns:cx1="http://schemas.microsoft.com/office/drawing/2015/9/8/chartex" xmlns:cx2="http://schemas.microsoft.com/office/drawing/2015/10/21/chartex" xmlns:cx3="http://schemas.microsoft.com/office/drawing/2016/5/9/chartex" xmlns:cx4="http://schemas.microsoft.com/office/drawing/2016/5/10/chartex" xmlns:cx5="http://schemas.microsoft.com/office/drawing/2016/5/11/chartex" xmlns:cx6="http://schemas.microsoft.com/office/drawing/2016/5/12/chartex" xmlns:cx7="http://schemas.microsoft.com/office/drawing/2016/5/13/chartex" xmlns:cx8="http://schemas.microsoft.com/office/drawing/2016/5/14/chartex" xmlns:mc="http://schemas.openxmlformats.org/markup-compatibility/2006" xmlns:aink="http://schemas.microsoft.com/office/drawing/2016/ink" xmlns:am3d="http://schemas.microsoft.com/office/drawing/2017/model3d" xmlns:o="urn:schemas-microsoft-com:office:office" xmlns:r="http://schemas.openxmlformats.org/officeDocument/2006/relationships" xmlns:m="http://schemas.openxmlformats.org/officeDocument/2006/math" xmlns:v="urn:schemas-microsoft-com:vml" xmlns:wp14="http://schemas.microsoft.com/office/word/2010/wordprocessingDrawing" xmlns:wp="http://schemas.openxmlformats.org/drawingml/2006/wordprocessingDrawing" xmlns:w10="urn:schemas-microsoft-com:office:word" xmlns:w="http://schemas.openxmlformats.org/wordprocessingml/2006/main" xmlns:w14="http://schemas.microsoft.com/office/word/2010/wordml" xmlns:w15="http://schemas.microsoft.com/office/word/2012/wordml" xmlns:w16cid="http://schemas.microsoft.com/office/word/2016/wordml/cid" xmlns:w16se="http://schemas.microsoft.com/office/word/2015/wordml/symex" xmlns:wpg="http://schemas.microsoft.com/office/word/2010/wordprocessingGroup" xmlns:wpi="http://schemas.microsoft.com/office/word/2010/wordprocessingInk" xmlns:wne="http://schemas.microsoft.com/office/word/2006/wordml" xmlns:wps="http://schemas.microsoft.com/office/word/2010/wordprocessingShape" mc:Ignorable="w14 w15 w16se w16cid wp14">
   <w:endnote w:type="separator" w:id="-1">
     <w:p>
       <w:pPr>
@@ -1230,7 +1322,7 @@
 </file>
 
 <file path=word/footnotes.xml><?xml version="1.0" encoding="utf-8"?>
-<w:footnotes xmlns:wpc="http://schemas.microsoft.com/office/word/2010/wordprocessingCanvas" xmlns:mc="http://schemas.openxmlformats.org/markup-compatibility/2006" xmlns:o="urn:schemas-microsoft-com:office:office" xmlns:r="http://schemas.openxmlformats.org/officeDocument/2006/relationships" xmlns:m="http://schemas.openxmlformats.org/officeDocument/2006/math" xmlns:v="urn:schemas-microsoft-com:vml" xmlns:wp14="http://schemas.microsoft.com/office/word/2010/wordprocessingDrawing" xmlns:wp="http://schemas.openxmlformats.org/drawingml/2006/wordprocessingDrawing" xmlns:w10="urn:schemas-microsoft-com:office:word" xmlns:w="http://schemas.openxmlformats.org/wordprocessingml/2006/main" xmlns:w14="http://schemas.microsoft.com/office/word/2010/wordml" xmlns:w15="http://schemas.microsoft.com/office/word/2012/wordml" xmlns:wpg="http://schemas.microsoft.com/office/word/2010/wordprocessingGroup" xmlns:wpi="http://schemas.microsoft.com/office/word/2010/wordprocessingInk" xmlns:wne="http://schemas.microsoft.com/office/word/2006/wordml" xmlns:wps="http://schemas.microsoft.com/office/word/2010/wordprocessingShape" mc:Ignorable="w14 w15 wp14">
+<w:footnotes xmlns:wpc="http://schemas.microsoft.com/office/word/2010/wordprocessingCanvas" xmlns:cx="http://schemas.microsoft.com/office/drawing/2014/chartex" xmlns:cx1="http://schemas.microsoft.com/office/drawing/2015/9/8/chartex" xmlns:cx2="http://schemas.microsoft.com/office/drawing/2015/10/21/chartex" xmlns:cx3="http://schemas.microsoft.com/office/drawing/2016/5/9/chartex" xmlns:cx4="http://schemas.microsoft.com/office/drawing/2016/5/10/chartex" xmlns:cx5="http://schemas.microsoft.com/office/drawing/2016/5/11/chartex" xmlns:cx6="http://schemas.microsoft.com/office/drawing/2016/5/12/chartex" xmlns:cx7="http://schemas.microsoft.com/office/drawing/2016/5/13/chartex" xmlns:cx8="http://schemas.microsoft.com/office/drawing/2016/5/14/chartex" xmlns:mc="http://schemas.openxmlformats.org/markup-compatibility/2006" xmlns:aink="http://schemas.microsoft.com/office/drawing/2016/ink" xmlns:am3d="http://schemas.microsoft.com/office/drawing/2017/model3d" xmlns:o="urn:schemas-microsoft-com:office:office" xmlns:r="http://schemas.openxmlformats.org/officeDocument/2006/relationships" xmlns:m="http://schemas.openxmlformats.org/officeDocument/2006/math" xmlns:v="urn:schemas-microsoft-com:vml" xmlns:wp14="http://schemas.microsoft.com/office/word/2010/wordprocessingDrawing" xmlns:wp="http://schemas.openxmlformats.org/drawingml/2006/wordprocessingDrawing" xmlns:w10="urn:schemas-microsoft-com:office:word" xmlns:w="http://schemas.openxmlformats.org/wordprocessingml/2006/main" xmlns:w14="http://schemas.microsoft.com/office/word/2010/wordml" xmlns:w15="http://schemas.microsoft.com/office/word/2012/wordml" xmlns:w16cid="http://schemas.microsoft.com/office/word/2016/wordml/cid" xmlns:w16se="http://schemas.microsoft.com/office/word/2015/wordml/symex" xmlns:wpg="http://schemas.microsoft.com/office/word/2010/wordprocessingGroup" xmlns:wpi="http://schemas.microsoft.com/office/word/2010/wordprocessingInk" xmlns:wne="http://schemas.microsoft.com/office/word/2006/wordml" xmlns:wps="http://schemas.microsoft.com/office/word/2010/wordprocessingShape" mc:Ignorable="w14 w15 w16se w16cid wp14">
   <w:footnote w:type="separator" w:id="-1">
     <w:p>
       <w:pPr>
@@ -1255,7 +1347,7 @@
 </file>
 
 <file path=word/header1.xml><?xml version="1.0" encoding="utf-8"?>
-<w:hdr xmlns:wpc="http://schemas.microsoft.com/office/word/2010/wordprocessingCanvas" xmlns:mc="http://schemas.openxmlformats.org/markup-compatibility/2006" xmlns:o="urn:schemas-microsoft-com:office:office" xmlns:r="http://schemas.openxmlformats.org/officeDocument/2006/relationships" xmlns:m="http://schemas.openxmlformats.org/officeDocument/2006/math" xmlns:v="urn:schemas-microsoft-com:vml" xmlns:wp14="http://schemas.microsoft.com/office/word/2010/wordprocessingDrawing" xmlns:wp="http://schemas.openxmlformats.org/drawingml/2006/wordprocessingDrawing" xmlns:w10="urn:schemas-microsoft-com:office:word" xmlns:w="http://schemas.openxmlformats.org/wordprocessingml/2006/main" xmlns:w14="http://schemas.microsoft.com/office/word/2010/wordml" xmlns:w15="http://schemas.microsoft.com/office/word/2012/wordml" xmlns:wpg="http://schemas.microsoft.com/office/word/2010/wordprocessingGroup" xmlns:wpi="http://schemas.microsoft.com/office/word/2010/wordprocessingInk" xmlns:wne="http://schemas.microsoft.com/office/word/2006/wordml" xmlns:wps="http://schemas.microsoft.com/office/word/2010/wordprocessingShape" mc:Ignorable="w14 w15 wp14">
+<w:hdr xmlns:wpc="http://schemas.microsoft.com/office/word/2010/wordprocessingCanvas" xmlns:cx="http://schemas.microsoft.com/office/drawing/2014/chartex" xmlns:cx1="http://schemas.microsoft.com/office/drawing/2015/9/8/chartex" xmlns:cx2="http://schemas.microsoft.com/office/drawing/2015/10/21/chartex" xmlns:cx3="http://schemas.microsoft.com/office/drawing/2016/5/9/chartex" xmlns:cx4="http://schemas.microsoft.com/office/drawing/2016/5/10/chartex" xmlns:cx5="http://schemas.microsoft.com/office/drawing/2016/5/11/chartex" xmlns:cx6="http://schemas.microsoft.com/office/drawing/2016/5/12/chartex" xmlns:cx7="http://schemas.microsoft.com/office/drawing/2016/5/13/chartex" xmlns:cx8="http://schemas.microsoft.com/office/drawing/2016/5/14/chartex" xmlns:mc="http://schemas.openxmlformats.org/markup-compatibility/2006" xmlns:aink="http://schemas.microsoft.com/office/drawing/2016/ink" xmlns:am3d="http://schemas.microsoft.com/office/drawing/2017/model3d" xmlns:o="urn:schemas-microsoft-com:office:office" xmlns:r="http://schemas.openxmlformats.org/officeDocument/2006/relationships" xmlns:m="http://schemas.openxmlformats.org/officeDocument/2006/math" xmlns:v="urn:schemas-microsoft-com:vml" xmlns:wp14="http://schemas.microsoft.com/office/word/2010/wordprocessingDrawing" xmlns:wp="http://schemas.openxmlformats.org/drawingml/2006/wordprocessingDrawing" xmlns:w10="urn:schemas-microsoft-com:office:word" xmlns:w="http://schemas.openxmlformats.org/wordprocessingml/2006/main" xmlns:w14="http://schemas.microsoft.com/office/word/2010/wordml" xmlns:w15="http://schemas.microsoft.com/office/word/2012/wordml" xmlns:w16cid="http://schemas.microsoft.com/office/word/2016/wordml/cid" xmlns:w16se="http://schemas.microsoft.com/office/word/2015/wordml/symex" xmlns:wpg="http://schemas.microsoft.com/office/word/2010/wordprocessingGroup" xmlns:wpi="http://schemas.microsoft.com/office/word/2010/wordprocessingInk" xmlns:wne="http://schemas.microsoft.com/office/word/2006/wordml" xmlns:wps="http://schemas.microsoft.com/office/word/2010/wordprocessingShape" mc:Ignorable="w14 w15 w16se w16cid wp14">
   <w:p>
     <w:pPr>
       <w:pStyle w:val="Header"/>
@@ -1350,7 +1442,7 @@
 </file>
 
 <file path=word/header2.xml><?xml version="1.0" encoding="utf-8"?>
-<w:hdr xmlns:wpc="http://schemas.microsoft.com/office/word/2010/wordprocessingCanvas" xmlns:mc="http://schemas.openxmlformats.org/markup-compatibility/2006" xmlns:o="urn:schemas-microsoft-com:office:office" xmlns:r="http://schemas.openxmlformats.org/officeDocument/2006/relationships" xmlns:m="http://schemas.openxmlformats.org/officeDocument/2006/math" xmlns:v="urn:schemas-microsoft-com:vml" xmlns:wp14="http://schemas.microsoft.com/office/word/2010/wordprocessingDrawing" xmlns:wp="http://schemas.openxmlformats.org/drawingml/2006/wordprocessingDrawing" xmlns:w10="urn:schemas-microsoft-com:office:word" xmlns:w="http://schemas.openxmlformats.org/wordprocessingml/2006/main" xmlns:w14="http://schemas.microsoft.com/office/word/2010/wordml" xmlns:w15="http://schemas.microsoft.com/office/word/2012/wordml" xmlns:wpg="http://schemas.microsoft.com/office/word/2010/wordprocessingGroup" xmlns:wpi="http://schemas.microsoft.com/office/word/2010/wordprocessingInk" xmlns:wne="http://schemas.microsoft.com/office/word/2006/wordml" xmlns:wps="http://schemas.microsoft.com/office/word/2010/wordprocessingShape" mc:Ignorable="w14 w15 wp14">
+<w:hdr xmlns:wpc="http://schemas.microsoft.com/office/word/2010/wordprocessingCanvas" xmlns:cx="http://schemas.microsoft.com/office/drawing/2014/chartex" xmlns:cx1="http://schemas.microsoft.com/office/drawing/2015/9/8/chartex" xmlns:cx2="http://schemas.microsoft.com/office/drawing/2015/10/21/chartex" xmlns:cx3="http://schemas.microsoft.com/office/drawing/2016/5/9/chartex" xmlns:cx4="http://schemas.microsoft.com/office/drawing/2016/5/10/chartex" xmlns:cx5="http://schemas.microsoft.com/office/drawing/2016/5/11/chartex" xmlns:cx6="http://schemas.microsoft.com/office/drawing/2016/5/12/chartex" xmlns:cx7="http://schemas.microsoft.com/office/drawing/2016/5/13/chartex" xmlns:cx8="http://schemas.microsoft.com/office/drawing/2016/5/14/chartex" xmlns:mc="http://schemas.openxmlformats.org/markup-compatibility/2006" xmlns:aink="http://schemas.microsoft.com/office/drawing/2016/ink" xmlns:am3d="http://schemas.microsoft.com/office/drawing/2017/model3d" xmlns:o="urn:schemas-microsoft-com:office:office" xmlns:r="http://schemas.openxmlformats.org/officeDocument/2006/relationships" xmlns:m="http://schemas.openxmlformats.org/officeDocument/2006/math" xmlns:v="urn:schemas-microsoft-com:vml" xmlns:wp14="http://schemas.microsoft.com/office/word/2010/wordprocessingDrawing" xmlns:wp="http://schemas.openxmlformats.org/drawingml/2006/wordprocessingDrawing" xmlns:w10="urn:schemas-microsoft-com:office:word" xmlns:w="http://schemas.openxmlformats.org/wordprocessingml/2006/main" xmlns:w14="http://schemas.microsoft.com/office/word/2010/wordml" xmlns:w15="http://schemas.microsoft.com/office/word/2012/wordml" xmlns:w16cid="http://schemas.microsoft.com/office/word/2016/wordml/cid" xmlns:w16se="http://schemas.microsoft.com/office/word/2015/wordml/symex" xmlns:wpg="http://schemas.microsoft.com/office/word/2010/wordprocessingGroup" xmlns:wpi="http://schemas.microsoft.com/office/word/2010/wordprocessingInk" xmlns:wne="http://schemas.microsoft.com/office/word/2006/wordml" xmlns:wps="http://schemas.microsoft.com/office/word/2010/wordprocessingShape" mc:Ignorable="w14 w15 w16se w16cid wp14">
   <w:p>
     <w:pPr>
       <w:pStyle w:val="Header"/>
@@ -1452,7 +1544,7 @@
 </file>
 
 <file path=word/header3.xml><?xml version="1.0" encoding="utf-8"?>
-<w:hdr xmlns:wpc="http://schemas.microsoft.com/office/word/2010/wordprocessingCanvas" xmlns:mc="http://schemas.openxmlformats.org/markup-compatibility/2006" xmlns:o="urn:schemas-microsoft-com:office:office" xmlns:r="http://schemas.openxmlformats.org/officeDocument/2006/relationships" xmlns:m="http://schemas.openxmlformats.org/officeDocument/2006/math" xmlns:v="urn:schemas-microsoft-com:vml" xmlns:wp14="http://schemas.microsoft.com/office/word/2010/wordprocessingDrawing" xmlns:wp="http://schemas.openxmlformats.org/drawingml/2006/wordprocessingDrawing" xmlns:w10="urn:schemas-microsoft-com:office:word" xmlns:w="http://schemas.openxmlformats.org/wordprocessingml/2006/main" xmlns:w14="http://schemas.microsoft.com/office/word/2010/wordml" xmlns:w15="http://schemas.microsoft.com/office/word/2012/wordml" xmlns:wpg="http://schemas.microsoft.com/office/word/2010/wordprocessingGroup" xmlns:wpi="http://schemas.microsoft.com/office/word/2010/wordprocessingInk" xmlns:wne="http://schemas.microsoft.com/office/word/2006/wordml" xmlns:wps="http://schemas.microsoft.com/office/word/2010/wordprocessingShape" mc:Ignorable="w14 w15 wp14">
+<w:hdr xmlns:wpc="http://schemas.microsoft.com/office/word/2010/wordprocessingCanvas" xmlns:cx="http://schemas.microsoft.com/office/drawing/2014/chartex" xmlns:cx1="http://schemas.microsoft.com/office/drawing/2015/9/8/chartex" xmlns:cx2="http://schemas.microsoft.com/office/drawing/2015/10/21/chartex" xmlns:cx3="http://schemas.microsoft.com/office/drawing/2016/5/9/chartex" xmlns:cx4="http://schemas.microsoft.com/office/drawing/2016/5/10/chartex" xmlns:cx5="http://schemas.microsoft.com/office/drawing/2016/5/11/chartex" xmlns:cx6="http://schemas.microsoft.com/office/drawing/2016/5/12/chartex" xmlns:cx7="http://schemas.microsoft.com/office/drawing/2016/5/13/chartex" xmlns:cx8="http://schemas.microsoft.com/office/drawing/2016/5/14/chartex" xmlns:mc="http://schemas.openxmlformats.org/markup-compatibility/2006" xmlns:aink="http://schemas.microsoft.com/office/drawing/2016/ink" xmlns:am3d="http://schemas.microsoft.com/office/drawing/2017/model3d" xmlns:o="urn:schemas-microsoft-com:office:office" xmlns:r="http://schemas.openxmlformats.org/officeDocument/2006/relationships" xmlns:m="http://schemas.openxmlformats.org/officeDocument/2006/math" xmlns:v="urn:schemas-microsoft-com:vml" xmlns:wp14="http://schemas.microsoft.com/office/word/2010/wordprocessingDrawing" xmlns:wp="http://schemas.openxmlformats.org/drawingml/2006/wordprocessingDrawing" xmlns:w10="urn:schemas-microsoft-com:office:word" xmlns:w="http://schemas.openxmlformats.org/wordprocessingml/2006/main" xmlns:w14="http://schemas.microsoft.com/office/word/2010/wordml" xmlns:w15="http://schemas.microsoft.com/office/word/2012/wordml" xmlns:w16cid="http://schemas.microsoft.com/office/word/2016/wordml/cid" xmlns:w16se="http://schemas.microsoft.com/office/word/2015/wordml/symex" xmlns:wpg="http://schemas.microsoft.com/office/word/2010/wordprocessingGroup" xmlns:wpi="http://schemas.microsoft.com/office/word/2010/wordprocessingInk" xmlns:wne="http://schemas.microsoft.com/office/word/2006/wordml" xmlns:wps="http://schemas.microsoft.com/office/word/2010/wordprocessingShape" mc:Ignorable="w14 w15 w16se w16cid wp14">
   <w:p>
     <w:pPr>
       <w:pStyle w:val="Header"/>
@@ -1470,7 +1562,7 @@
 </file>
 
 <file path=word/numbering.xml><?xml version="1.0" encoding="utf-8"?>
-<w:numbering xmlns:wpc="http://schemas.microsoft.com/office/word/2010/wordprocessingCanvas" xmlns:mc="http://schemas.openxmlformats.org/markup-compatibility/2006" xmlns:o="urn:schemas-microsoft-com:office:office" xmlns:r="http://schemas.openxmlformats.org/officeDocument/2006/relationships" xmlns:m="http://schemas.openxmlformats.org/officeDocument/2006/math" xmlns:v="urn:schemas-microsoft-com:vml" xmlns:wp14="http://schemas.microsoft.com/office/word/2010/wordprocessingDrawing" xmlns:wp="http://schemas.openxmlformats.org/drawingml/2006/wordprocessingDrawing" xmlns:w10="urn:schemas-microsoft-com:office:word" xmlns:w="http://schemas.openxmlformats.org/wordprocessingml/2006/main" xmlns:w14="http://schemas.microsoft.com/office/word/2010/wordml" xmlns:w15="http://schemas.microsoft.com/office/word/2012/wordml" xmlns:wpg="http://schemas.microsoft.com/office/word/2010/wordprocessingGroup" xmlns:wpi="http://schemas.microsoft.com/office/word/2010/wordprocessingInk" xmlns:wne="http://schemas.microsoft.com/office/word/2006/wordml" xmlns:wps="http://schemas.microsoft.com/office/word/2010/wordprocessingShape" mc:Ignorable="w14 w15 wp14">
+<w:numbering xmlns:wpc="http://schemas.microsoft.com/office/word/2010/wordprocessingCanvas" xmlns:cx="http://schemas.microsoft.com/office/drawing/2014/chartex" xmlns:cx1="http://schemas.microsoft.com/office/drawing/2015/9/8/chartex" xmlns:cx2="http://schemas.microsoft.com/office/drawing/2015/10/21/chartex" xmlns:cx3="http://schemas.microsoft.com/office/drawing/2016/5/9/chartex" xmlns:cx4="http://schemas.microsoft.com/office/drawing/2016/5/10/chartex" xmlns:cx5="http://schemas.microsoft.com/office/drawing/2016/5/11/chartex" xmlns:cx6="http://schemas.microsoft.com/office/drawing/2016/5/12/chartex" xmlns:cx7="http://schemas.microsoft.com/office/drawing/2016/5/13/chartex" xmlns:cx8="http://schemas.microsoft.com/office/drawing/2016/5/14/chartex" xmlns:mc="http://schemas.openxmlformats.org/markup-compatibility/2006" xmlns:aink="http://schemas.microsoft.com/office/drawing/2016/ink" xmlns:am3d="http://schemas.microsoft.com/office/drawing/2017/model3d" xmlns:o="urn:schemas-microsoft-com:office:office" xmlns:r="http://schemas.openxmlformats.org/officeDocument/2006/relationships" xmlns:m="http://schemas.openxmlformats.org/officeDocument/2006/math" xmlns:v="urn:schemas-microsoft-com:vml" xmlns:wp14="http://schemas.microsoft.com/office/word/2010/wordprocessingDrawing" xmlns:wp="http://schemas.openxmlformats.org/drawingml/2006/wordprocessingDrawing" xmlns:w10="urn:schemas-microsoft-com:office:word" xmlns:w="http://schemas.openxmlformats.org/wordprocessingml/2006/main" xmlns:w14="http://schemas.microsoft.com/office/word/2010/wordml" xmlns:w15="http://schemas.microsoft.com/office/word/2012/wordml" xmlns:w16cid="http://schemas.microsoft.com/office/word/2016/wordml/cid" xmlns:w16se="http://schemas.microsoft.com/office/word/2015/wordml/symex" xmlns:wpg="http://schemas.microsoft.com/office/word/2010/wordprocessingGroup" xmlns:wpi="http://schemas.microsoft.com/office/word/2010/wordprocessingInk" xmlns:wne="http://schemas.microsoft.com/office/word/2006/wordml" xmlns:wps="http://schemas.microsoft.com/office/word/2010/wordprocessingShape" mc:Ignorable="w14 w15 w16se w16cid wp14">
   <w:abstractNum w:abstractNumId="0" w15:restartNumberingAfterBreak="0">
     <w:nsid w:val="281E4B7D"/>
     <w:multiLevelType w:val="hybridMultilevel"/>
@@ -1590,7 +1682,7 @@
 </file>
 
 <file path=word/styles.xml><?xml version="1.0" encoding="utf-8"?>
-<w:styles xmlns:mc="http://schemas.openxmlformats.org/markup-compatibility/2006" xmlns:r="http://schemas.openxmlformats.org/officeDocument/2006/relationships" xmlns:w="http://schemas.openxmlformats.org/wordprocessingml/2006/main" xmlns:w14="http://schemas.microsoft.com/office/word/2010/wordml" xmlns:w15="http://schemas.microsoft.com/office/word/2012/wordml" mc:Ignorable="w14 w15">
+<w:styles xmlns:mc="http://schemas.openxmlformats.org/markup-compatibility/2006" xmlns:r="http://schemas.openxmlformats.org/officeDocument/2006/relationships" xmlns:w="http://schemas.openxmlformats.org/wordprocessingml/2006/main" xmlns:w14="http://schemas.microsoft.com/office/word/2010/wordml" xmlns:w15="http://schemas.microsoft.com/office/word/2012/wordml" xmlns:w16cid="http://schemas.microsoft.com/office/word/2016/wordml/cid" xmlns:w16se="http://schemas.microsoft.com/office/word/2015/wordml/symex" mc:Ignorable="w14 w15 w16se w16cid">
   <w:docDefaults>
     <w:rPrDefault>
       <w:rPr>
@@ -1606,7 +1698,7 @@
       </w:pPr>
     </w:pPrDefault>
   </w:docDefaults>
-  <w:latentStyles w:defLockedState="0" w:defUIPriority="99" w:defSemiHidden="0" w:defUnhideWhenUsed="0" w:defQFormat="0" w:count="371">
+  <w:latentStyles w:defLockedState="0" w:defUIPriority="99" w:defSemiHidden="0" w:defUnhideWhenUsed="0" w:defQFormat="0" w:count="375">
     <w:lsdException w:name="Normal" w:uiPriority="0" w:qFormat="1"/>
     <w:lsdException w:name="heading 1" w:uiPriority="9" w:qFormat="1"/>
     <w:lsdException w:name="heading 2" w:semiHidden="1" w:uiPriority="9" w:unhideWhenUsed="1" w:qFormat="1"/>
@@ -1712,7 +1804,6 @@
     <w:lsdException w:name="HTML Sample" w:semiHidden="1" w:unhideWhenUsed="1"/>
     <w:lsdException w:name="HTML Typewriter" w:semiHidden="1" w:unhideWhenUsed="1"/>
     <w:lsdException w:name="HTML Variable" w:semiHidden="1" w:unhideWhenUsed="1"/>
-    <w:lsdException w:name="Normal Table" w:semiHidden="1" w:unhideWhenUsed="1"/>
     <w:lsdException w:name="annotation subject" w:semiHidden="1" w:unhideWhenUsed="1"/>
     <w:lsdException w:name="No List" w:semiHidden="1" w:unhideWhenUsed="1"/>
     <w:lsdException w:name="Outline List 1" w:semiHidden="1" w:unhideWhenUsed="1"/>
@@ -1756,10 +1847,8 @@
     <w:lsdException w:name="Table Elegant" w:semiHidden="1" w:unhideWhenUsed="1"/>
     <w:lsdException w:name="Table Professional" w:semiHidden="1" w:unhideWhenUsed="1"/>
     <w:lsdException w:name="Table Subtle 1" w:semiHidden="1" w:unhideWhenUsed="1"/>
-    <w:lsdException w:name="Table Subtle 2" w:semiHidden="1" w:unhideWhenUsed="1"/>
     <w:lsdException w:name="Table Web 1" w:semiHidden="1" w:unhideWhenUsed="1"/>
     <w:lsdException w:name="Table Web 2" w:semiHidden="1" w:unhideWhenUsed="1"/>
-    <w:lsdException w:name="Table Web 3" w:semiHidden="1" w:unhideWhenUsed="1"/>
     <w:lsdException w:name="Balloon Text" w:semiHidden="1" w:unhideWhenUsed="1"/>
     <w:lsdException w:name="Table Grid" w:uiPriority="39"/>
     <w:lsdException w:name="Table Theme" w:semiHidden="1" w:unhideWhenUsed="1"/>
@@ -1978,6 +2067,10 @@
     <w:lsdException w:name="List Table 5 Dark Accent 6" w:uiPriority="50"/>
     <w:lsdException w:name="List Table 6 Colorful Accent 6" w:uiPriority="51"/>
     <w:lsdException w:name="List Table 7 Colorful Accent 6" w:uiPriority="52"/>
+    <w:lsdException w:name="Mention" w:semiHidden="1" w:unhideWhenUsed="1"/>
+    <w:lsdException w:name="Smart Hyperlink" w:semiHidden="1" w:unhideWhenUsed="1"/>
+    <w:lsdException w:name="Hashtag" w:semiHidden="1" w:unhideWhenUsed="1"/>
+    <w:lsdException w:name="Unresolved Mention" w:semiHidden="1" w:unhideWhenUsed="1"/>
   </w:latentStyles>
   <w:style w:type="paragraph" w:default="1" w:styleId="Normal">
     <w:name w:val="Normal"/>
@@ -2599,7 +2692,7 @@
 </file>
 
 <file path=customXml/itemProps1.xml><?xml version="1.0" encoding="utf-8"?>
-<ds:datastoreItem xmlns:ds="http://schemas.openxmlformats.org/officeDocument/2006/customXml" ds:itemID="{819D01EE-3D60-43EC-9AD3-9BEE22DB6F1B}">
+<ds:datastoreItem xmlns:ds="http://schemas.openxmlformats.org/officeDocument/2006/customXml" ds:itemID="{2CC14252-A493-4A7A-A8E4-DD910E3EE8E9}">
   <ds:schemaRefs>
     <ds:schemaRef ds:uri="http://schemas.openxmlformats.org/officeDocument/2006/bibliography"/>
   </ds:schemaRefs>
